--- a/step1/Deployment Troubleshooting.docx
+++ b/step1/Deployment Troubleshooting.docx
@@ -1,6 +1,6 @@
 
 <file path=word/document.xml><?xml version="1.0" encoding="utf-8"?>
-<w:document xmlns:wpc="http://schemas.microsoft.com/office/word/2010/wordprocessingCanvas" xmlns:cx="http://schemas.microsoft.com/office/drawing/2014/chartex" xmlns:mc="http://schemas.openxmlformats.org/markup-compatibility/2006" xmlns:o="urn:schemas-microsoft-com:office:office" xmlns:r="http://schemas.openxmlformats.org/officeDocument/2006/relationships" xmlns:m="http://schemas.openxmlformats.org/officeDocument/2006/math" xmlns:v="urn:schemas-microsoft-com:vml" xmlns:wp14="http://schemas.microsoft.com/office/word/2010/wordprocessingDrawing" xmlns:wp="http://schemas.openxmlformats.org/drawingml/2006/wordprocessingDrawing" xmlns:w10="urn:schemas-microsoft-com:office:word" xmlns:w="http://schemas.openxmlformats.org/wordprocessingml/2006/main" xmlns:w14="http://schemas.microsoft.com/office/word/2010/wordml" xmlns:w15="http://schemas.microsoft.com/office/word/2012/wordml" xmlns:w16se="http://schemas.microsoft.com/office/word/2015/wordml/symex" xmlns:wpg="http://schemas.microsoft.com/office/word/2010/wordprocessingGroup" xmlns:wpi="http://schemas.microsoft.com/office/word/2010/wordprocessingInk" xmlns:wne="http://schemas.microsoft.com/office/word/2006/wordml" xmlns:wps="http://schemas.microsoft.com/office/word/2010/wordprocessingShape" mc:Ignorable="w14 w15 w16se wp14">
+<w:document xmlns:wpc="http://schemas.microsoft.com/office/word/2010/wordprocessingCanvas" xmlns:cx="http://schemas.microsoft.com/office/drawing/2014/chartex" xmlns:cx1="http://schemas.microsoft.com/office/drawing/2015/9/8/chartex" xmlns:cx2="http://schemas.microsoft.com/office/drawing/2015/10/21/chartex" xmlns:cx3="http://schemas.microsoft.com/office/drawing/2016/5/9/chartex" xmlns:cx4="http://schemas.microsoft.com/office/drawing/2016/5/10/chartex" xmlns:cx5="http://schemas.microsoft.com/office/drawing/2016/5/11/chartex" xmlns:cx6="http://schemas.microsoft.com/office/drawing/2016/5/12/chartex" xmlns:cx7="http://schemas.microsoft.com/office/drawing/2016/5/13/chartex" xmlns:cx8="http://schemas.microsoft.com/office/drawing/2016/5/14/chartex" xmlns:mc="http://schemas.openxmlformats.org/markup-compatibility/2006" xmlns:aink="http://schemas.microsoft.com/office/drawing/2016/ink" xmlns:am3d="http://schemas.microsoft.com/office/drawing/2017/model3d" xmlns:o="urn:schemas-microsoft-com:office:office" xmlns:oel="http://schemas.microsoft.com/office/2019/extlst" xmlns:r="http://schemas.openxmlformats.org/officeDocument/2006/relationships" xmlns:m="http://schemas.openxmlformats.org/officeDocument/2006/math" xmlns:v="urn:schemas-microsoft-com:vml" xmlns:wp14="http://schemas.microsoft.com/office/word/2010/wordprocessingDrawing" xmlns:wp="http://schemas.openxmlformats.org/drawingml/2006/wordprocessingDrawing" xmlns:w10="urn:schemas-microsoft-com:office:word" xmlns:w="http://schemas.openxmlformats.org/wordprocessingml/2006/main" xmlns:w14="http://schemas.microsoft.com/office/word/2010/wordml" xmlns:w15="http://schemas.microsoft.com/office/word/2012/wordml" xmlns:w16cex="http://schemas.microsoft.com/office/word/2018/wordml/cex" xmlns:w16cid="http://schemas.microsoft.com/office/word/2016/wordml/cid" xmlns:w16="http://schemas.microsoft.com/office/word/2018/wordml" xmlns:w16du="http://schemas.microsoft.com/office/word/2023/wordml/word16du" xmlns:w16sdtdh="http://schemas.microsoft.com/office/word/2020/wordml/sdtdatahash" xmlns:w16se="http://schemas.microsoft.com/office/word/2015/wordml/symex" xmlns:wpg="http://schemas.microsoft.com/office/word/2010/wordprocessingGroup" xmlns:wpi="http://schemas.microsoft.com/office/word/2010/wordprocessingInk" xmlns:wne="http://schemas.microsoft.com/office/word/2006/wordml" xmlns:wps="http://schemas.microsoft.com/office/word/2010/wordprocessingShape" mc:Ignorable="w14 w15 w16se w16cid w16 w16cex w16sdtdh w16du wp14">
   <w:body>
     <w:p>
       <w:pPr>
@@ -18,37 +18,51 @@
       <w:pPr>
         <w:pStyle w:val="ListParagraph"/>
       </w:pPr>
-      <w:r>
-        <w:t xml:space="preserve">kubectl </w:t>
-      </w:r>
-      <w:r>
-        <w:t>get po</w:t>
-      </w:r>
-      <w:r>
-        <w:t xml:space="preserve"> -n  udacity</w:t>
-      </w:r>
+      <w:proofErr w:type="spellStart"/>
+      <w:r>
+        <w:t>kubectl</w:t>
+      </w:r>
+      <w:proofErr w:type="spellEnd"/>
+      <w:r>
+        <w:t xml:space="preserve"> get po -n  </w:t>
+      </w:r>
+      <w:proofErr w:type="spellStart"/>
+      <w:r>
+        <w:t>udacity</w:t>
+      </w:r>
+      <w:proofErr w:type="spellEnd"/>
     </w:p>
     <w:p>
       <w:pPr>
         <w:pStyle w:val="ListParagraph"/>
       </w:pPr>
-      <w:r>
-        <w:t xml:space="preserve">kubectl logs -n  udacity </w:t>
-      </w:r>
-      <w:r>
-        <w:t>hello-world-dfb5f685c-56lhc</w:t>
-      </w:r>
+      <w:proofErr w:type="spellStart"/>
+      <w:r>
+        <w:t>kubectl</w:t>
+      </w:r>
+      <w:proofErr w:type="spellEnd"/>
+      <w:r>
+        <w:t xml:space="preserve"> logs hello-world-dfb5f685c-z2fvt -n </w:t>
+      </w:r>
+      <w:proofErr w:type="spellStart"/>
+      <w:r>
+        <w:t>udacity</w:t>
+      </w:r>
+      <w:proofErr w:type="spellEnd"/>
     </w:p>
     <w:p>
       <w:pPr>
         <w:pStyle w:val="ListParagraph"/>
       </w:pPr>
       <w:r>
+        <w:rPr>
+          <w:noProof/>
+        </w:rPr>
         <w:drawing>
-          <wp:inline distT="0" distB="0" distL="0" distR="0" wp14:anchorId="186C83A5" wp14:editId="199F9EA0">
-            <wp:extent cx="5943600" cy="2535555"/>
-            <wp:effectExtent l="0" t="0" r="0" b="0"/>
-            <wp:docPr id="1" name="Picture 1"/>
+          <wp:inline distT="0" distB="0" distL="0" distR="0" wp14:anchorId="3D636961" wp14:editId="51F2525F">
+            <wp:extent cx="5943600" cy="7219315"/>
+            <wp:effectExtent l="0" t="0" r="0" b="635"/>
+            <wp:docPr id="1421656617" name="Picture 1"/>
             <wp:cNvGraphicFramePr>
               <a:graphicFrameLocks xmlns:a="http://schemas.openxmlformats.org/drawingml/2006/main" noChangeAspect="1"/>
             </wp:cNvGraphicFramePr>
@@ -56,7 +70,7 @@
               <a:graphicData uri="http://schemas.openxmlformats.org/drawingml/2006/picture">
                 <pic:pic xmlns:pic="http://schemas.openxmlformats.org/drawingml/2006/picture">
                   <pic:nvPicPr>
-                    <pic:cNvPr id="1" name=""/>
+                    <pic:cNvPr id="1421656617" name=""/>
                     <pic:cNvPicPr/>
                   </pic:nvPicPr>
                   <pic:blipFill>
@@ -68,7 +82,7 @@
                   <pic:spPr>
                     <a:xfrm>
                       <a:off x="0" y="0"/>
-                      <a:ext cx="5943600" cy="2535555"/>
+                      <a:ext cx="5943600" cy="7219315"/>
                     </a:xfrm>
                     <a:prstGeom prst="rect">
                       <a:avLst/>
@@ -98,9 +112,12 @@
         <w:pStyle w:val="ListParagraph"/>
       </w:pPr>
       <w:r>
+        <w:rPr>
+          <w:noProof/>
+        </w:rPr>
         <w:lastRenderedPageBreak/>
         <w:drawing>
-          <wp:inline distT="0" distB="0" distL="0" distR="0" wp14:anchorId="5AA5B69A" wp14:editId="797F49E3">
+          <wp:inline distT="0" distB="0" distL="0" distR="0" wp14:anchorId="469918D1" wp14:editId="7A59E689">
             <wp:extent cx="5943600" cy="6038850"/>
             <wp:effectExtent l="0" t="0" r="0" b="0"/>
             <wp:docPr id="2" name="Picture 2"/>
@@ -152,18 +169,29 @@
       <w:r>
         <w:t>Fix issue</w:t>
       </w:r>
+      <w:r>
+        <w:t xml:space="preserve"> and r</w:t>
+      </w:r>
+      <w:r>
+        <w:t>esult</w:t>
+      </w:r>
     </w:p>
     <w:p>
       <w:pPr>
         <w:pStyle w:val="ListParagraph"/>
       </w:pPr>
+    </w:p>
+    <w:p>
+      <w:pPr>
+        <w:pStyle w:val="ListParagraph"/>
+      </w:pPr>
       <w:r>
         <w:lastRenderedPageBreak/>
         <w:drawing>
-          <wp:inline distT="0" distB="0" distL="0" distR="0" wp14:anchorId="332C5F7F" wp14:editId="57872BD5">
-            <wp:extent cx="5943600" cy="6134735"/>
+          <wp:inline distT="0" distB="0" distL="0" distR="0" wp14:anchorId="63B88A95" wp14:editId="316D57BF">
+            <wp:extent cx="5508625" cy="8229600"/>
             <wp:effectExtent l="0" t="0" r="0" b="0"/>
-            <wp:docPr id="4" name="Picture 4"/>
+            <wp:docPr id="166809884" name="Picture 1" descr="A screenshot of a computer program&#10;&#10;Description automatically generated"/>
             <wp:cNvGraphicFramePr>
               <a:graphicFrameLocks xmlns:a="http://schemas.openxmlformats.org/drawingml/2006/main" noChangeAspect="1"/>
             </wp:cNvGraphicFramePr>
@@ -171,7 +199,7 @@
               <a:graphicData uri="http://schemas.openxmlformats.org/drawingml/2006/picture">
                 <pic:pic xmlns:pic="http://schemas.openxmlformats.org/drawingml/2006/picture">
                   <pic:nvPicPr>
-                    <pic:cNvPr id="1" name=""/>
+                    <pic:cNvPr id="166809884" name="Picture 1" descr="A screenshot of a computer program&#10;&#10;Description automatically generated"/>
                     <pic:cNvPicPr/>
                   </pic:nvPicPr>
                   <pic:blipFill>
@@ -183,74 +211,7 @@
                   <pic:spPr>
                     <a:xfrm>
                       <a:off x="0" y="0"/>
-                      <a:ext cx="5943600" cy="6134735"/>
-                    </a:xfrm>
-                    <a:prstGeom prst="rect">
-                      <a:avLst/>
-                    </a:prstGeom>
-                  </pic:spPr>
-                </pic:pic>
-              </a:graphicData>
-            </a:graphic>
-          </wp:inline>
-        </w:drawing>
-      </w:r>
-    </w:p>
-    <w:p>
-      <w:pPr>
-        <w:pStyle w:val="ListParagraph"/>
-      </w:pPr>
-      <w:bookmarkStart w:id="0" w:name="_GoBack"/>
-      <w:bookmarkEnd w:id="0"/>
-    </w:p>
-    <w:p>
-      <w:pPr>
-        <w:pStyle w:val="ListParagraph"/>
-        <w:numPr>
-          <w:ilvl w:val="0"/>
-          <w:numId w:val="1"/>
-        </w:numPr>
-      </w:pPr>
-      <w:r>
-        <w:t>Result</w:t>
-      </w:r>
-    </w:p>
-    <w:p>
-      <w:pPr>
-        <w:pStyle w:val="ListParagraph"/>
-      </w:pPr>
-    </w:p>
-    <w:p>
-      <w:pPr>
-        <w:pStyle w:val="ListParagraph"/>
-      </w:pPr>
-      <w:r>
-        <w:lastRenderedPageBreak/>
-        <w:drawing>
-          <wp:inline distT="0" distB="0" distL="0" distR="0" wp14:anchorId="31E881F5" wp14:editId="054E90B7">
-            <wp:extent cx="5943600" cy="4434205"/>
-            <wp:effectExtent l="0" t="0" r="0" b="4445"/>
-            <wp:docPr id="3" name="Picture 3"/>
-            <wp:cNvGraphicFramePr>
-              <a:graphicFrameLocks xmlns:a="http://schemas.openxmlformats.org/drawingml/2006/main" noChangeAspect="1"/>
-            </wp:cNvGraphicFramePr>
-            <a:graphic xmlns:a="http://schemas.openxmlformats.org/drawingml/2006/main">
-              <a:graphicData uri="http://schemas.openxmlformats.org/drawingml/2006/picture">
-                <pic:pic xmlns:pic="http://schemas.openxmlformats.org/drawingml/2006/picture">
-                  <pic:nvPicPr>
-                    <pic:cNvPr id="1" name=""/>
-                    <pic:cNvPicPr/>
-                  </pic:nvPicPr>
-                  <pic:blipFill>
-                    <a:blip r:embed="rId8"/>
-                    <a:stretch>
-                      <a:fillRect/>
-                    </a:stretch>
-                  </pic:blipFill>
-                  <pic:spPr>
-                    <a:xfrm>
-                      <a:off x="0" y="0"/>
-                      <a:ext cx="5943600" cy="4434205"/>
+                      <a:ext cx="5508625" cy="8229600"/>
                     </a:xfrm>
                     <a:prstGeom prst="rect">
                       <a:avLst/>
@@ -274,7 +235,7 @@
 </file>
 
 <file path=word/numbering.xml><?xml version="1.0" encoding="utf-8"?>
-<w:numbering xmlns:wpc="http://schemas.microsoft.com/office/word/2010/wordprocessingCanvas" xmlns:cx="http://schemas.microsoft.com/office/drawing/2014/chartex" xmlns:mc="http://schemas.openxmlformats.org/markup-compatibility/2006" xmlns:o="urn:schemas-microsoft-com:office:office" xmlns:r="http://schemas.openxmlformats.org/officeDocument/2006/relationships" xmlns:m="http://schemas.openxmlformats.org/officeDocument/2006/math" xmlns:v="urn:schemas-microsoft-com:vml" xmlns:wp14="http://schemas.microsoft.com/office/word/2010/wordprocessingDrawing" xmlns:wp="http://schemas.openxmlformats.org/drawingml/2006/wordprocessingDrawing" xmlns:w10="urn:schemas-microsoft-com:office:word" xmlns:w="http://schemas.openxmlformats.org/wordprocessingml/2006/main" xmlns:w14="http://schemas.microsoft.com/office/word/2010/wordml" xmlns:w15="http://schemas.microsoft.com/office/word/2012/wordml" xmlns:w16se="http://schemas.microsoft.com/office/word/2015/wordml/symex" xmlns:wpg="http://schemas.microsoft.com/office/word/2010/wordprocessingGroup" xmlns:wpi="http://schemas.microsoft.com/office/word/2010/wordprocessingInk" xmlns:wne="http://schemas.microsoft.com/office/word/2006/wordml" xmlns:wps="http://schemas.microsoft.com/office/word/2010/wordprocessingShape" mc:Ignorable="w14 w15 w16se wp14">
+<w:numbering xmlns:wpc="http://schemas.microsoft.com/office/word/2010/wordprocessingCanvas" xmlns:cx="http://schemas.microsoft.com/office/drawing/2014/chartex" xmlns:cx1="http://schemas.microsoft.com/office/drawing/2015/9/8/chartex" xmlns:cx2="http://schemas.microsoft.com/office/drawing/2015/10/21/chartex" xmlns:cx3="http://schemas.microsoft.com/office/drawing/2016/5/9/chartex" xmlns:cx4="http://schemas.microsoft.com/office/drawing/2016/5/10/chartex" xmlns:cx5="http://schemas.microsoft.com/office/drawing/2016/5/11/chartex" xmlns:cx6="http://schemas.microsoft.com/office/drawing/2016/5/12/chartex" xmlns:cx7="http://schemas.microsoft.com/office/drawing/2016/5/13/chartex" xmlns:cx8="http://schemas.microsoft.com/office/drawing/2016/5/14/chartex" xmlns:mc="http://schemas.openxmlformats.org/markup-compatibility/2006" xmlns:aink="http://schemas.microsoft.com/office/drawing/2016/ink" xmlns:am3d="http://schemas.microsoft.com/office/drawing/2017/model3d" xmlns:o="urn:schemas-microsoft-com:office:office" xmlns:oel="http://schemas.microsoft.com/office/2019/extlst" xmlns:r="http://schemas.openxmlformats.org/officeDocument/2006/relationships" xmlns:m="http://schemas.openxmlformats.org/officeDocument/2006/math" xmlns:v="urn:schemas-microsoft-com:vml" xmlns:wp14="http://schemas.microsoft.com/office/word/2010/wordprocessingDrawing" xmlns:wp="http://schemas.openxmlformats.org/drawingml/2006/wordprocessingDrawing" xmlns:w10="urn:schemas-microsoft-com:office:word" xmlns:w="http://schemas.openxmlformats.org/wordprocessingml/2006/main" xmlns:w14="http://schemas.microsoft.com/office/word/2010/wordml" xmlns:w15="http://schemas.microsoft.com/office/word/2012/wordml" xmlns:w16cex="http://schemas.microsoft.com/office/word/2018/wordml/cex" xmlns:w16cid="http://schemas.microsoft.com/office/word/2016/wordml/cid" xmlns:w16="http://schemas.microsoft.com/office/word/2018/wordml" xmlns:w16du="http://schemas.microsoft.com/office/word/2023/wordml/word16du" xmlns:w16sdtdh="http://schemas.microsoft.com/office/word/2020/wordml/sdtdatahash" xmlns:w16se="http://schemas.microsoft.com/office/word/2015/wordml/symex" xmlns:wpg="http://schemas.microsoft.com/office/word/2010/wordprocessingGroup" xmlns:wpi="http://schemas.microsoft.com/office/word/2010/wordprocessingInk" xmlns:wne="http://schemas.microsoft.com/office/word/2006/wordml" xmlns:wps="http://schemas.microsoft.com/office/word/2010/wordprocessingShape" mc:Ignorable="w14 w15 w16se w16cid w16 w16cex w16sdtdh w16du wp14">
   <w:abstractNum w:abstractNumId="0" w15:restartNumberingAfterBreak="0">
     <w:nsid w:val="7D6F6DAA"/>
     <w:multiLevelType w:val="hybridMultilevel"/>
@@ -364,14 +325,14 @@
       </w:pPr>
     </w:lvl>
   </w:abstractNum>
-  <w:num w:numId="1">
+  <w:num w:numId="1" w16cid:durableId="250048659">
     <w:abstractNumId w:val="0"/>
   </w:num>
 </w:numbering>
 </file>
 
 <file path=word/styles.xml><?xml version="1.0" encoding="utf-8"?>
-<w:styles xmlns:mc="http://schemas.openxmlformats.org/markup-compatibility/2006" xmlns:r="http://schemas.openxmlformats.org/officeDocument/2006/relationships" xmlns:w="http://schemas.openxmlformats.org/wordprocessingml/2006/main" xmlns:w14="http://schemas.microsoft.com/office/word/2010/wordml" xmlns:w15="http://schemas.microsoft.com/office/word/2012/wordml" xmlns:w16se="http://schemas.microsoft.com/office/word/2015/wordml/symex" mc:Ignorable="w14 w15 w16se">
+<w:styles xmlns:mc="http://schemas.openxmlformats.org/markup-compatibility/2006" xmlns:r="http://schemas.openxmlformats.org/officeDocument/2006/relationships" xmlns:w="http://schemas.openxmlformats.org/wordprocessingml/2006/main" xmlns:w14="http://schemas.microsoft.com/office/word/2010/wordml" xmlns:w15="http://schemas.microsoft.com/office/word/2012/wordml" xmlns:w16cex="http://schemas.microsoft.com/office/word/2018/wordml/cex" xmlns:w16cid="http://schemas.microsoft.com/office/word/2016/wordml/cid" xmlns:w16="http://schemas.microsoft.com/office/word/2018/wordml" xmlns:w16du="http://schemas.microsoft.com/office/word/2023/wordml/word16du" xmlns:w16sdtdh="http://schemas.microsoft.com/office/word/2020/wordml/sdtdatahash" xmlns:w16se="http://schemas.microsoft.com/office/word/2015/wordml/symex" mc:Ignorable="w14 w15 w16se w16cid w16 w16cex w16sdtdh w16du">
   <w:docDefaults>
     <w:rPrDefault>
       <w:rPr>
@@ -387,7 +348,7 @@
       </w:pPr>
     </w:pPrDefault>
   </w:docDefaults>
-  <w:latentStyles w:defLockedState="0" w:defUIPriority="99" w:defSemiHidden="0" w:defUnhideWhenUsed="0" w:defQFormat="0" w:count="371">
+  <w:latentStyles w:defLockedState="0" w:defUIPriority="99" w:defSemiHidden="0" w:defUnhideWhenUsed="0" w:defQFormat="0" w:count="376">
     <w:lsdException w:name="Normal" w:uiPriority="0" w:qFormat="1"/>
     <w:lsdException w:name="heading 1" w:uiPriority="9" w:qFormat="1"/>
     <w:lsdException w:name="heading 2" w:semiHidden="1" w:uiPriority="9" w:unhideWhenUsed="1" w:qFormat="1"/>
@@ -759,6 +720,11 @@
     <w:lsdException w:name="List Table 5 Dark Accent 6" w:uiPriority="50"/>
     <w:lsdException w:name="List Table 6 Colorful Accent 6" w:uiPriority="51"/>
     <w:lsdException w:name="List Table 7 Colorful Accent 6" w:uiPriority="52"/>
+    <w:lsdException w:name="Mention" w:semiHidden="1" w:unhideWhenUsed="1"/>
+    <w:lsdException w:name="Smart Hyperlink" w:semiHidden="1" w:unhideWhenUsed="1"/>
+    <w:lsdException w:name="Hashtag" w:semiHidden="1" w:unhideWhenUsed="1"/>
+    <w:lsdException w:name="Unresolved Mention" w:semiHidden="1" w:unhideWhenUsed="1"/>
+    <w:lsdException w:name="Smart Link" w:semiHidden="1" w:unhideWhenUsed="1"/>
   </w:latentStyles>
   <w:style w:type="paragraph" w:default="1" w:styleId="Normal">
     <w:name w:val="Normal"/>
